--- a/lesson_plans/第3周第1次课教案.docx
+++ b/lesson_plans/第3周第1次课教案.docx
@@ -40,11 +40,11 @@
     </w:p>
     <w:p>
       <w:r>
-        <w:t xml:space="preserve">- 知识目标：能够理解类与对象的基本概念，区分类与实例，并掌握类的属性和方法的定义方式。  </w:t>
+        <w:t xml:space="preserve">- 知识目标：能够正确使用类的初始化方法（构造函数）和属性访问器/setter方法  </w:t>
         <w:br/>
-        <w:t xml:space="preserve">- 技能目标：能够使用Python编写简单的类和对象代码，正确初始化属性并调用方法，完成类的实例化操作。  </w:t>
+        <w:t xml:space="preserve">- 技能目标：能够编写一个简单的类，并实例化对象，调用其方法  </w:t>
         <w:br/>
-        <w:t>- 素养目标：通过小组合作完成类与对象的定义与实例化任务，培养团队协作能力和问题解决能力。</w:t>
+        <w:t>- 素养目标：能够遵循封装原则，合理设计类的属性和方法</w:t>
       </w:r>
     </w:p>
     <w:p>
@@ -57,11 +57,11 @@
     </w:p>
     <w:p>
       <w:r>
-        <w:t xml:space="preserve">• 类的定义与对象创建：掌握类的初始化语法（__init__方法）和对象的实例化过程，理解对象作为类的实例化结果  </w:t>
+        <w:t xml:space="preserve">• 类的初始化方法__init__：用于设置对象的属性值，是面向对象编程的核心概念  </w:t>
         <w:br/>
-        <w:t xml:space="preserve">• 属性与方法的封装：掌握如何通过__init__方法绑定实例变量，并通过方法实现对象的逻辑操作（如计算、判断等）  </w:t>
+        <w:t xml:space="preserve">• 对象的属性与方法：包括属性的赋值（__setattr__）和获取（__getattr__），以及方法的定义与调用  </w:t>
         <w:br/>
-        <w:t>• 继承机制：理解类之间的继承关系，掌握如何通过子类继承父类属性和方法，并实现多层继承结构</w:t>
+        <w:t>• 继承与多态：通过继承构建类的层次结构，通过方法重写实现多态性，是面向对象编程的进阶特性</w:t>
       </w:r>
     </w:p>
     <w:p>
@@ -74,9 +74,10 @@
     </w:p>
     <w:p>
       <w:r>
-        <w:t xml:space="preserve">• 类与对象的关系是本节课的核心概念，学生容易混淆类（抽象模板）与对象（具体实例）的定义，例如不清楚"类是对象的模板"与"对象是类的实例"之间的本质区别。  </w:t>
+        <w:t xml:space="preserve">• 类与对象的概念易混淆：学生可能将“类”理解为“对象的模板”，而忽略其本质是抽象数据类型，难以区分“类”与“实例”的区别，导致在创建类和实例时出现逻辑错误。  </w:t>
         <w:br/>
-        <w:t>• 继承机制的掌握难度较大，学生可能难以理解父类与子类之间的方法重写、属性继承以及多继承的复杂规则，例如在子类中如何调用父类方法时需要显式传递参数。</w:t>
+        <w:br/>
+        <w:t>• 继承中的方法覆盖难点：学生可能在继承时误以为父类方法可以直接复用，忽略需通过`__init__`或`__setattr__`等方法实现方法重写，导致程序行为与预期不符。</w:t>
       </w:r>
     </w:p>
     <w:p>
@@ -89,67 +90,87 @@
     </w:p>
     <w:p>
       <w:r>
-        <w:t xml:space="preserve">新课导入【10分钟】  </w:t>
+        <w:t xml:space="preserve">新课导入  </w:t>
         <w:br/>
-        <w:t xml:space="preserve">教师用故事导入：讲述“宠物店”案例，提出问题：“店主如何管理宠物？如何让顾客快速找到所需宠物？”引导学生思考类与对象的概念，通过生活场景激发学习兴趣，运用案例分析法和讨论法，激活学生思维。  </w:t>
+        <w:t xml:space="preserve">时间：5分钟  </w:t>
+        <w:br/>
+        <w:t xml:space="preserve">方法：故事导入 + 案例分析  </w:t>
+        <w:br/>
+        <w:t>内容：以“超市管理系统”为情境，讲述小明设计商品类（属性：名称、价格，方法：显示信息）解决实际问题的过程，激发学生兴趣。通过提问“如何用代码描述商品？”引导学生思考，为后续学习铺垫。</w:t>
         <w:br/>
         <w:br/>
-        <w:t xml:space="preserve">讲授新课【60分钟】  </w:t>
+        <w:t xml:space="preserve">讲授新课  </w:t>
         <w:br/>
-        <w:t xml:space="preserve">1. **讲授法**（15分钟）：  </w:t>
+        <w:t xml:space="preserve">时间：20分钟  </w:t>
         <w:br/>
-        <w:t xml:space="preserve">   - 解释类与对象的基本概念，通过图示展示类的结构（属性+方法），强调封装思想。  </w:t>
+        <w:t xml:space="preserve">方法：讲授法 + 案例分析 + 头脑风暴 + 分组讨论  </w:t>
         <w:br/>
-        <w:t xml:space="preserve">   - 用范例讲解“宠物类”定义，包括属性（名称、种类）和方法（喂食、玩耍）。  </w:t>
+        <w:t xml:space="preserve">内容：  </w:t>
+        <w:br/>
+        <w:t xml:space="preserve">1. **概念讲解**（5分钟）  </w:t>
+        <w:br/>
+        <w:t xml:space="preserve">   - 讲授类（模板）与对象（实例）定义，强调“类是模板，对象是实例”。  </w:t>
+        <w:br/>
+        <w:t xml:space="preserve">   - 举例：`class Animal: ...`，引导学生写出类的结构。  </w:t>
         <w:br/>
         <w:br/>
-        <w:t xml:space="preserve">2. **案例分析法**（15分钟）：  </w:t>
+        <w:t xml:space="preserve">2. **案例分析**（7分钟）  </w:t>
         <w:br/>
-        <w:t xml:space="preserve">   - 分组分析“宠物店管理系统”案例，讨论如何用类描述顾客、宠物和订单，设计类的属性和方法。  </w:t>
+        <w:t xml:space="preserve">   - 分组分析“动物类”案例：  </w:t>
+        <w:br/>
+        <w:t xml:space="preserve">     - 属性：名称、种类、年龄  </w:t>
+        <w:br/>
+        <w:t xml:space="preserve">     - 方法：`def speak(self): print("动物叫")`  </w:t>
+        <w:br/>
+        <w:t xml:space="preserve">   - 学生讨论如何设计类的属性和方法，教师点评重点。  </w:t>
         <w:br/>
         <w:br/>
-        <w:t xml:space="preserve">3. **讨论法**（15分钟）：  </w:t>
+        <w:t xml:space="preserve">3. **互动练习**（6分钟）  </w:t>
         <w:br/>
-        <w:t xml:space="preserve">   - 学生分组讨论“如何封装数据”“方法的调用规则”，教师巡视指导，鼓励学生用生活经验解释类与对象的关系。  </w:t>
+        <w:t xml:space="preserve">   - 学生尝试编写“水果类”代码，教师巡视指导，重点强调属性命名规范（如`__color`）和方法定义。  </w:t>
         <w:br/>
         <w:br/>
-        <w:t xml:space="preserve">4. **练习法**（15分钟）：  </w:t>
+        <w:t xml:space="preserve">4. **总结归纳**（3分钟）  </w:t>
         <w:br/>
-        <w:t xml:space="preserve">   - 学生编写“动物类”代码，包含属性（名称、种类）和方法（叫声、进食），教师巡视并纠正错误，强化重点。  </w:t>
+        <w:t xml:space="preserve">   - 教师总结：类的结构包括属性和方法，对象是类的实例。  </w:t>
+        <w:br/>
+        <w:t xml:space="preserve">   - 学生用“角色扮演”复述内容，教师提问“如何用类描述学生？”强化理解。</w:t>
         <w:br/>
         <w:br/>
-        <w:t xml:space="preserve">巩固练习【30分钟】  </w:t>
+        <w:t xml:space="preserve">巩固练习  </w:t>
         <w:br/>
-        <w:t xml:space="preserve">1. **分层练习**（10分钟）：  </w:t>
+        <w:t xml:space="preserve">时间：10分钟  </w:t>
         <w:br/>
-        <w:t xml:space="preserve">   - 基础练习：编写“水果类”（属性：名称、价格，方法：买）；  </w:t>
+        <w:t xml:space="preserve">方法：分层练习 + 分组协作  </w:t>
         <w:br/>
-        <w:t xml:space="preserve">   - 进阶练习：添加“库存管理”方法，限制库存数量，培养逻辑思维。  </w:t>
+        <w:t xml:space="preserve">内容：  </w:t>
+        <w:br/>
+        <w:t xml:space="preserve">1. **基础练习**（3分钟）  </w:t>
+        <w:br/>
+        <w:t xml:space="preserve">   - 学生编写“汽车类”代码，要求包含属性`color`和`speed`，方法`start()`。  </w:t>
         <w:br/>
         <w:br/>
-        <w:t xml:space="preserve">2. **小组合作**（15分钟）：  </w:t>
+        <w:t xml:space="preserve">2. **中等练习**（4分钟）  </w:t>
         <w:br/>
-        <w:t xml:space="preserve">   - 学生分组设计“餐厅点餐系统”类结构，用白板展示，教师点评并总结关键点。  </w:t>
+        <w:t xml:space="preserve">   - 学生尝试添加`__init__`方法，实现初始化属性，教师示范并纠正错误。  </w:t>
         <w:br/>
         <w:br/>
-        <w:t xml:space="preserve">3. **游戏法**（5分钟）：  </w:t>
+        <w:t xml:space="preserve">3. **高级练习**（3分钟）  </w:t>
         <w:br/>
-        <w:t xml:space="preserve">   - 用“类与对象接龙”游戏，学生依次说出类名（如“汽车”“学生”），教师补充方法或属性，增强互动。  </w:t>
+        <w:t xml:space="preserve">   - 学生设计“继承关系”（如`Dog`继承`Animal`），编写`def bark(self)`: `print("汪!")`，教师点评重点。  </w:t>
         <w:br/>
         <w:br/>
-        <w:t xml:space="preserve">归纳总结【10分钟】  </w:t>
+        <w:t xml:space="preserve">归纳总结  </w:t>
         <w:br/>
-        <w:t xml:space="preserve">1. **头脑风暴法**（5分钟）：  </w:t>
+        <w:t xml:space="preserve">时间：5分钟  </w:t>
         <w:br/>
-        <w:t xml:space="preserve">   - 学生用5分钟总结类与对象的核心区别（封装、继承、多态），教师补充“继承”概念，强化重点。  </w:t>
+        <w:t xml:space="preserve">方法：教师总结 + 学生复述  </w:t>
         <w:br/>
+        <w:t xml:space="preserve">内容：  </w:t>
         <w:br/>
-        <w:t xml:space="preserve">2. **教师总结**（5分钟）：  </w:t>
+        <w:t xml:space="preserve">1. 教师总结：类的定义、对象创建、方法使用、继承概念。  </w:t>
         <w:br/>
-        <w:t xml:space="preserve">   - 简述类的定义、属性、方法，强调“封装”思想，布置课后练习题（如编写“汽车类”）。  </w:t>
-        <w:br/>
-        <w:br/>
-        <w:t>教学方法：讲授法、案例分析法、讨论法、练习法、游戏法、头脑风暴法。</w:t>
+        <w:t>2. 学生用“头脑风暴”复述课堂内容，教师提问“如何用类描述老师？”引导学生巩固知识。</w:t>
       </w:r>
     </w:p>
     <w:p>
@@ -162,53 +183,63 @@
     </w:p>
     <w:p>
       <w:r>
-        <w:t xml:space="preserve">• 教学设备  </w:t>
+        <w:t xml:space="preserve">• 教学设备和工具  </w:t>
         <w:br/>
-        <w:t xml:space="preserve">  • 投影仪/白板用于展示示例代码和讲解  </w:t>
+        <w:t xml:space="preserve">  - 投影仪/白板（用于展示代码示例和教学内容）  </w:t>
         <w:br/>
-        <w:t xml:space="preserve">  • 电脑/笔记本用于运行Python代码和演示  </w:t>
+        <w:t xml:space="preserve">  - 多媒体设备（支持播放教学视频或动画）  </w:t>
         <w:br/>
-        <w:t xml:space="preserve">  • 键盘/鼠标用于操作教学软件和开发环境  </w:t>
+        <w:t xml:space="preserve">  - 电脑/平板（用于运行Python代码、演示交互式编程）  </w:t>
         <w:br/>
-        <w:t xml:space="preserve">  • Python开发环境（如PyCharm、Jupyter Notebook）  </w:t>
+        <w:t xml:space="preserve">  - 开发工具：Python解释器（如IDLE、PyCharm、VS Code）  </w:t>
         <w:br/>
-        <w:t xml:space="preserve">  • 网络设备（确保网络稳定，支持在线资源访问）  </w:t>
+        <w:t xml:space="preserve">  - 交互式白板（支持实时代码编写与展示）  </w:t>
         <w:br/>
         <w:br/>
-        <w:t xml:space="preserve">• 推荐参考资料或网站  </w:t>
+        <w:t xml:space="preserve">• 推荐的参考资料或网站  </w:t>
         <w:br/>
-        <w:t xml:space="preserve">  • 书籍：  </w:t>
+        <w:t xml:space="preserve">  - 书籍：  </w:t>
         <w:br/>
-        <w:t xml:space="preserve">    • 《Python编程：从入门到实践》（推荐基础教学）  </w:t>
+        <w:t xml:space="preserve">    - 《Python编程：从入门到实践》（Eric Matthes）  </w:t>
         <w:br/>
-        <w:t xml:space="preserve">    • 《Python核心编程》（深入语法与对象导向编程）  </w:t>
+        <w:t xml:space="preserve">    - 《Python核心技术》（David Beazley）  </w:t>
         <w:br/>
-        <w:t xml:space="preserve">  • 在线资源：  </w:t>
+        <w:t xml:space="preserve">  - 在线资源：  </w:t>
         <w:br/>
-        <w:t xml:space="preserve">    • Python官方文档（https://docs.python.org/zh-cn/3/）  </w:t>
+        <w:t xml:space="preserve">    - Python官方文档（https://docs.python.org/3/）  </w:t>
         <w:br/>
-        <w:t xml:space="preserve">    • Codecademy（交互式编程练习）  </w:t>
+        <w:t xml:space="preserve">    - LeetCode（练习编程题，结合面向对象概念）  </w:t>
         <w:br/>
-        <w:t xml:space="preserve">    • LeetCode（实践面向对象编程题）  </w:t>
+        <w:t xml:space="preserve">    - GitHub（搜索“Python OOP”相关开源项目）  </w:t>
         <w:br/>
-        <w:t xml:space="preserve">    • Coursera《Python for Everybody》（系统化教学）  </w:t>
+        <w:t xml:space="preserve">  - 教学平台：  </w:t>
         <w:br/>
-        <w:t xml:space="preserve">  • 练习平台：  </w:t>
+        <w:t xml:space="preserve">    - Coursera《Python for Everybody》课程  </w:t>
         <w:br/>
-        <w:t xml:space="preserve">    • Exercism（实践代码规范与面向对象设计）  </w:t>
+        <w:t xml:space="preserve">    - edX《Python for Everybody》课程  </w:t>
         <w:br/>
-        <w:t xml:space="preserve">    • HackerRank（Python编程挑战）  </w:t>
+        <w:t xml:space="preserve">  - 练习案例：  </w:t>
         <w:br/>
-        <w:t xml:space="preserve">    • GitHub（开源项目示例，如`python-classes`）  </w:t>
+        <w:t xml:space="preserve">    - 《Python编程：从入门到实践》中的“类与对象”章节练习  </w:t>
+        <w:br/>
+        <w:t xml:space="preserve">    - 网易云课堂《Python基础教程》（含面向对象部分）  </w:t>
+        <w:br/>
+        <w:t xml:space="preserve">    - 知乎专栏《Python实战》（结合案例讲解类与对象）  </w:t>
         <w:br/>
         <w:br/>
-        <w:t xml:space="preserve">• 其他资源建议  </w:t>
+        <w:t xml:space="preserve">• 其他补充资源  </w:t>
         <w:br/>
-        <w:t xml:space="preserve">  • 项目实践：推荐使用GitHub Classroom创建开源项目（如“班级管理系统”）  </w:t>
+        <w:t xml:space="preserve">  - 代码示例：  </w:t>
         <w:br/>
-        <w:t xml:space="preserve">  • 教学工具：使用Jupyter Notebook或VS Code进行代码演示与实时调试  </w:t>
+        <w:t xml:space="preserve">    - 《Python核心编程》中的经典类示例（如Student、Animal）  </w:t>
         <w:br/>
-        <w:t xml:space="preserve">  • 互动活动：通过“类的继承”“多态”等案例引导学生分组协作开发小型应用</w:t>
+        <w:t xml:space="preserve">    - GitHub开源项目（如“Python-OOP-Examples”）  </w:t>
+        <w:br/>
+        <w:t xml:space="preserve">  - 互动练习：  </w:t>
+        <w:br/>
+        <w:t xml:space="preserve">    - Python Tutor（在线调试工具，可视化类与对象结构）  </w:t>
+        <w:br/>
+        <w:t xml:space="preserve">    - Codecademy（交互式编程练习，结合OOP概念）</w:t>
       </w:r>
     </w:p>
     <w:p>
@@ -221,25 +252,27 @@
     </w:p>
     <w:p>
       <w:r>
-        <w:t xml:space="preserve">• 教学效果评估：需通过课堂练习、作业或测验判断学生是否掌握类的定义、对象创建、属性方法等核心概念，是否存在理解偏差（如继承机制混淆、对象初始化错误）  </w:t>
+        <w:t xml:space="preserve">• 教学效果：学生对类的定义和对象的创建理解较好，但部分学生在继承和多态概念上存在困惑，需加强抽象概念的引导  </w:t>
         <w:br/>
-        <w:t xml:space="preserve">• 学生反馈分析：关注学生对抽象概念（如多态、封装）的困惑程度，以及对实际应用场景（如类的封装与数据隐藏）的接受度，识别高频错误类型（如变量名混淆、方法调用错误）  </w:t>
+        <w:t xml:space="preserve">• 学生反馈：部分学生反映抽象类和继承的示例不够直观，难以理解；部分学生在实际编码时出现方法覆盖、初始化参数传递等常见错误  </w:t>
         <w:br/>
-        <w:t xml:space="preserve">• 教学方法调整：针对理解困难点（如类与实例的关系）可增加可视化示意图或代码示例，对编程基础薄弱的学生提供分步骤讲解或代码模板支持  </w:t>
+        <w:t xml:space="preserve">• 改进建议：  </w:t>
         <w:br/>
-        <w:t xml:space="preserve">• 技术难点处理：针对Python的动态特性（如属性赋值与方法调用的混淆）需明确区分概念，通过对比示例（如用`__init__` vs `setattr`）强化理解  </w:t>
+        <w:t xml:space="preserve">  • 增加生活化案例（如动物类、交通工具类）强化抽象概念的理解  </w:t>
         <w:br/>
-        <w:t xml:space="preserve">• 课堂互动改进：引入小组协作任务（如用类建模现实场景），通过讨论解决抽象概念（如多态的现实意义）提升参与感  </w:t>
+        <w:t xml:space="preserve">  • 引入代码模板（如使用类模板或工厂模式）降低实践门槛  </w:t>
         <w:br/>
-        <w:t xml:space="preserve">• 实际应用结合：补充案例（如用类建模学生管理系统或电商订单），引导学生将理论知识与实际问题结合，增强学习动机  </w:t>
+        <w:t xml:space="preserve">  • 设计分组讨论任务，让学生通过实际问题（如设计共享单车系统）巩固类与对象的知识  </w:t>
         <w:br/>
-        <w:t xml:space="preserve">• 时间管理优化：针对课时有限性，可设计分阶段任务（如先完成类定义，再逐步添加方法和属性）避免内容过于紧凑  </w:t>
+        <w:t xml:space="preserve">  • 增设即时反馈环节，通过代码提交检测学生对初始化方法、属性访问的掌握情况  </w:t>
         <w:br/>
-        <w:t xml:space="preserve">• 个性化教学：对编程基础薄弱的学生提供代码模板或示例引导，对理解能力强的学生设计拓展任务（如实现继承的多层结构）  </w:t>
+        <w:t xml:space="preserve">  • 提供阶梯式练习题（从简单类到复杂继承结构）确保不同水平学生都能参与实践  </w:t>
         <w:br/>
-        <w:t xml:space="preserve">• 技术工具辅助：使用IDE（如PyCharm）的调试功能或可视化工具（如ClassDiagram）辅助讲解，帮助学生直观理解类与对象的关系  </w:t>
+        <w:t xml:space="preserve">• 教学策略：采用“问题驱动+实例演示+小组合作”模式，结合代码调试工具（如PyCharm）提升实践体验  </w:t>
         <w:br/>
-        <w:t>• 评估方式优化：增加课堂即时反馈机制（如使用问卷星或课堂讨论），结合作业中的常见错误分析调整教学重点，动态调整后续教学内容</w:t>
+        <w:t xml:space="preserve">• 课堂互动：增加实时问答环节，针对学生常见错误（如类方法与实例方法混淆）进行针对性讲解  </w:t>
+        <w:br/>
+        <w:t>• 评估反馈：通过代码提交与课堂提问结合，量化学生对继承、多态等难点的掌握程度</w:t>
       </w:r>
     </w:p>
     <w:p>
@@ -254,31 +287,40 @@
       <w:r>
         <w:t xml:space="preserve">• 过程性评价  </w:t>
         <w:br/>
-        <w:t xml:space="preserve">• 1. 课堂参与度：观察学生是否积极回答问题、参与小组讨论，记录其互动频率与质量（如发言次数、合作主动性）。  </w:t>
+        <w:t xml:space="preserve">• 1. 课堂参与度：教师观察记录学生是否积极回答问题、参与讨论，记录学生在小组活动中的表现（如发言频率、协作能力）。  </w:t>
         <w:br/>
-        <w:t xml:space="preserve">• 2. 作业完成情况：检查学生是否按时提交作业，代码是否符合面向对象规范（如类定义、方法调用、属性访问），是否存在语法错误或逻辑缺陷。  </w:t>
+        <w:t xml:space="preserve">• 2. 作业完成情况：批改学生提交的代码作业，评估逻辑是否清晰、语法是否正确，记录错误类型及改正情况。  </w:t>
         <w:br/>
-        <w:t xml:space="preserve">• 3. 小组合作表现：评估学生在小组任务中的分工与协作能力（如是否主动承担任务、是否有效沟通），记录合作效率与成果质量。  </w:t>
-        <w:br/>
-        <w:t xml:space="preserve">• 4. 课堂纪律：观察学生是否遵守课堂规则，如专注度、干扰他人行为，记录纪律表现。  </w:t>
+        <w:t xml:space="preserve">• 3. 小组合作表现：通过小组任务完成情况（如任务分工是否合理、协作是否高效）评价学生团队意识和沟通能力。  </w:t>
         <w:br/>
         <w:br/>
         <w:t xml:space="preserve">• 结果性评价  </w:t>
         <w:br/>
-        <w:t xml:space="preserve">• 1. 作业评分：根据代码正确性、逻辑清晰度、格式规范性（如缩进、注释）进行评分，满分10分。  </w:t>
+        <w:t xml:space="preserve">• 1. 课堂测试：通过随堂小测验（如类定义、对象初始化、方法调用）评估学生对基础概念的掌握程度，满分10分。  </w:t>
         <w:br/>
-        <w:t xml:space="preserve">• 2. 项目任务完成度：评估学生是否完成类与对象的定义（如类属性、方法、实例化），功能是否实现（如方法调用、对象操作），是否符合课程要求。  </w:t>
+        <w:t xml:space="preserve">• 2. 项目完成度：根据学生提交的类与对象项目（如“动物饲养员”类）评分，重点考察代码结构、功能实现及文档规范性（满分10分）。  </w:t>
         <w:br/>
-        <w:t xml:space="preserve">• 3. 测试成绩：通过单元测试（如使用pytest或Python内置测试模块）评估学生对类与对象概念的理解程度，记录测试通过率。  </w:t>
-        <w:br/>
-        <w:t xml:space="preserve">• 4. 课堂表现综合评分：结合学生自评、教师观察，从学习态度、参与度、任务完成度等方面进行综合打分，满分10分。  </w:t>
+        <w:t xml:space="preserve">• 3. 作业质量：批改学生提交的代码作业，综合逻辑性、语法准确性及创新性（满分10分）。  </w:t>
         <w:br/>
         <w:br/>
-        <w:t xml:space="preserve">• 评价标准说明  </w:t>
+        <w:t xml:space="preserve">• 评价标准与方式  </w:t>
         <w:br/>
-        <w:t xml:space="preserve">• 过程性评价标准：以课堂观察、作业提交、小组合作记录为依据，侧重学生学习过程的动态表现。  </w:t>
+        <w:t xml:space="preserve">• 1. 课堂参与度：满分10分，权重30%。  </w:t>
         <w:br/>
-        <w:t>• 结果性评价标准：以作业质量、项目成果、测试成绩为依据，侧重学生对知识的掌握程度与应用能力。</w:t>
+        <w:t xml:space="preserve">• 2. 作业完成情况：满分10分，权重30%。  </w:t>
+        <w:br/>
+        <w:t xml:space="preserve">• 3. 项目完成度：满分10分，权重40%。  </w:t>
+        <w:br/>
+        <w:t xml:space="preserve">• 4. 课堂测试/作业评分：满分10分，权重10%。  </w:t>
+        <w:br/>
+        <w:br/>
+        <w:t xml:space="preserve">• 评价工具与记录  </w:t>
+        <w:br/>
+        <w:t xml:space="preserve">• 1. 课堂观察记录表（含学生发言、协作行为、代码规范等）  </w:t>
+        <w:br/>
+        <w:t xml:space="preserve">• 2. 作业批改评分表（含逻辑性、语法、创新性）  </w:t>
+        <w:br/>
+        <w:t>• 3. 项目评审表（含功能完整性、代码结构、文档说明）</w:t>
       </w:r>
     </w:p>
     <w:sectPr>

--- a/lesson_plans/第3周第1次课教案.docx
+++ b/lesson_plans/第3周第1次课教案.docx
@@ -187,11 +187,11 @@
               <w:jc w:val="left"/>
             </w:pPr>
             <w:r>
-              <w:t xml:space="preserve">- 知识目标：能够区分类（Class）与对象（Object）的概念，理解类的定义、属性和方法的构成。  </w:t>
+              <w:t xml:space="preserve">- 知识目标：能够理解类与对象的基本概念，掌握类的定义、对象的创建及属性方法的使用，明确类与对象的关系。  </w:t>
               <w:br/>
-              <w:t xml:space="preserve">- 技能目标：能够使用Python创建类并实例化对象，正确访问类的属性和方法。  </w:t>
+              <w:t xml:space="preserve">- 技能目标：能够使用Python语言创建类和对象，并正确实例化并调用方法，完成简单类的定义与对象的创建。  </w:t>
               <w:br/>
-              <w:t>- 素养目标：养成良好的编程习惯，如使用文档字符串（docstring）和命名规范，提升代码可读性与维护性。</w:t>
+              <w:t>- 素养目标：养成良好的编程习惯，注重代码规范与注释，提升团队协作能力，培养严谨的工程思维。</w:t>
             </w:r>
           </w:p>
         </w:tc>
@@ -245,11 +245,11 @@
               <w:jc w:val="left"/>
             </w:pPr>
             <w:r>
-              <w:t xml:space="preserve">• 类的定义与对象的创建：掌握类的语法结构（如class关键字）、属性定义（如__init__方法）以及对象实例化的核心流程。  </w:t>
+              <w:t xml:space="preserve">• 类的定义与对象创建：掌握类的语法结构（如`class`关键字）、属性（`__init__`方法）和实例化（`object = ClassName()`）的基本操作  </w:t>
               <w:br/>
-              <w:t xml:space="preserve">• 属性与方法的使用：理解属性（变量）和方法（函数）的绑定关系，掌握通过__init__初始化对象属性的实践。  </w:t>
+              <w:t xml:space="preserve">• 属性与方法的使用：理解属性（如`self`变量）和方法（如`__init__`函数）的定义与调用，掌握如何通过对象访问和修改属性  </w:t>
               <w:br/>
-              <w:t>• 对象的生命周期：理解对象的创建（实例化）、属性赋值、方法调用及销毁（垃圾回收）过程。</w:t>
+              <w:t>• 继承的基础概念：理解父类与子类的关系，掌握如何通过`class SubClass(ClassName)`实现继承，并能调用父类方法和属性</w:t>
             </w:r>
           </w:p>
         </w:tc>
@@ -263,9 +263,9 @@
               <w:jc w:val="left"/>
             </w:pPr>
             <w:r>
-              <w:t xml:space="preserve">• 类与对象的概念抽象性较强，学生容易混淆“类”与“对象”的关系，难以理解类是对象的模板，而对象是类的具体实例。  </w:t>
+              <w:t xml:space="preserve">• 类与对象的概念易混淆：学生可能难以区分“类”与“对象”的本质区别，例如不清楚类是模板，对象是实例，或无法理解“实例化”操作的含义，导致在代码中误用类名或错误地创建对象。  </w:t>
               <w:br/>
-              <w:t>• 继承机制的逻辑复杂，学生可能难以掌握子类如何继承父类的属性和方法，以及如何通过覆盖方法实现多态性。</w:t>
+              <w:t>• 继承的语法与多态应用困难：学生可能对继承的“父类-子类”关系理解不深，难以掌握`super()`的使用场景，或混淆“重写”与“覆盖”的区别，导致在实现多态时无法正确调用父类方法。</w:t>
             </w:r>
           </w:p>
         </w:tc>
@@ -301,67 +301,42 @@
               <w:jc w:val="left"/>
             </w:pPr>
             <w:r>
-              <w:t xml:space="preserve">新课导入【5分钟】  </w:t>
+              <w:t xml:space="preserve">新课导入【10分钟】  </w:t>
               <w:br/>
-              <w:t xml:space="preserve">1. 故事导入：教师讲述"超市购物"案例，引出类与对象概念（如商品类、顾客类）。  </w:t>
+              <w:t xml:space="preserve">1. **故事导入**：教师讲述"动物类比"故事，用猫、狗、鸟等动物类比对象，引导学生思考如何用类描述动物特征。  </w:t>
               <w:br/>
-              <w:t xml:space="preserve">2. 范例导入：展示Python代码片段（如`class Book: ...`），提问"这段代码描述了什么？"引发学生思考。  </w:t>
+              <w:t xml:space="preserve">2. **提问启发**：提出问题"如果我要管理班级学生，需要定义什么类？"引发学生讨论，激发学习兴趣。  </w:t>
               <w:br/>
-              <w:t xml:space="preserve">3. 情景模拟：学生分组用卡片构建"图书店"场景，用类描述商品（如书类、优惠券类），并尝试创建对象。  </w:t>
+              <w:t xml:space="preserve">3. **案例演示**：教师展示学生管理系统案例，用彩色粉笔在黑板上画出类图，直观展示类与对象关系。  </w:t>
               <w:br/>
               <w:br/>
               <w:t xml:space="preserve">讲授新课【20分钟】  </w:t>
               <w:br/>
-              <w:t xml:space="preserve">1. 类的定义（5分钟）：  </w:t>
+              <w:t xml:space="preserve">1. **讲授法**：讲解类与对象定义，强调类是模板，对象是实例，用公式"类名"和"对象名"区分。  </w:t>
               <w:br/>
-              <w:t xml:space="preserve">   - 讲授法：解释类的概念及作用，结合"汽车类"实例（属性：颜色、速度，方法：加速）。  </w:t>
+              <w:t xml:space="preserve">2. **案例分析法**：分组分析"学生管理系统"案例，讨论如何定义Student类（属性：姓名、成绩，方法：计算平均分）。  </w:t>
               <w:br/>
-              <w:t xml:space="preserve">   - 案例分析：分析"动物类"代码，讨论属性与方法的关联性。  </w:t>
+              <w:t xml:space="preserve">3. **讨论法**：学生分组讨论"如何用类描述汽车"，分享观点，教师点评重点（如属性、方法的命名规范）。  </w:t>
               <w:br/>
-              <w:t xml:space="preserve">   - 讨论法：学生分组讨论"学生类"的属性（姓名、年龄）与方法（学习、运动）设计。  </w:t>
+              <w:t xml:space="preserve">4. **练习法**：教师示范编写Student类代码，学生模仿练习，教师巡视指导，重点强调初始化方法的使用。  </w:t>
               <w:br/>
               <w:br/>
-              <w:t xml:space="preserve">2. 对象的创建（5分钟）：  </w:t>
+              <w:t xml:space="preserve">巩固练习【15分钟】  </w:t>
               <w:br/>
-              <w:t xml:space="preserve">   - 讲授法：演示`student = Student("张三", 18)`的语法结构。  </w:t>
+              <w:t xml:space="preserve">1. **基础练习**：学生独立编写"动物类"代码，包含属性（名称、种类）和方法（叫声），教师抽查检查。  </w:t>
               <w:br/>
-              <w:t xml:space="preserve">   - 练习法：学生用已定义的"书类"创建对象，填写属性值并输出。  </w:t>
+              <w:t xml:space="preserve">2. **进阶练习**：分组完成"学生管理系统"任务，要求用继承设计"学生"和"教师"类，实现信息共享。  </w:t>
               <w:br/>
-              <w:t xml:space="preserve">   - 角色扮演：学生扮演"图书管理员"，用对象操作管理图书信息。  </w:t>
+              <w:t xml:space="preserve">3. **角色扮演**：学生分角色扮演开发团队成员，互相检查代码，教师记录典型错误（如属性未初始化）。  </w:t>
               <w:br/>
               <w:br/>
-              <w:t xml:space="preserve">3. 继承与多态（10分钟）：  </w:t>
+              <w:t xml:space="preserve">归纳总结【10分钟】  </w:t>
               <w:br/>
-              <w:t xml:space="preserve">   - 讲授法：通过"动物类"继承"生物类"，讲解继承规则。  </w:t>
+              <w:t xml:space="preserve">1. **头脑风暴**：学生用"类的三要素"（属性、方法、初始化）填表格，教师总结重点。  </w:t>
               <w:br/>
-              <w:t xml:space="preserve">   - 案例分析：用"汽车类"继承"交通工具类"，分析方法覆盖。  </w:t>
+              <w:t xml:space="preserve">2. **游戏法**：开展"知识抢答"，提问"类与对象的关系"，答对者获得小奖品，强化记忆。  </w:t>
               <w:br/>
-              <w:t xml:space="preserve">   - 头脑风暴：学生列举生活中的继承关系（如手机继承电话功能），教师补充（如汽车继承引擎）。  </w:t>
-              <w:br/>
-              <w:br/>
-              <w:t xml:space="preserve">巩固练习【10分钟】  </w:t>
-              <w:br/>
-              <w:t xml:space="preserve">1. 基础练习（5分钟）：  </w:t>
-              <w:br/>
-              <w:t xml:space="preserve">   - 学生用"学生类"创建对象，填写属性并输出。  </w:t>
-              <w:br/>
-              <w:t xml:space="preserve">   - 教师巡视指导，重点检查语法正确性。  </w:t>
-              <w:br/>
-              <w:br/>
-              <w:t xml:space="preserve">2. 拓展练习（5分钟）：  </w:t>
-              <w:br/>
-              <w:t xml:space="preserve">   - 分组完成"商品类"继承"物品类"，设计方法（如计算价格）。  </w:t>
-              <w:br/>
-              <w:t xml:space="preserve">   - 学生用代码验证继承逻辑，教师点评优化。  </w:t>
-              <w:br/>
-              <w:br/>
-              <w:t xml:space="preserve">归纳总结【5分钟】  </w:t>
-              <w:br/>
-              <w:t xml:space="preserve">1. 总结法：教师汇总核心知识点（类定义、对象创建、继承规则）。  </w:t>
-              <w:br/>
-              <w:t xml:space="preserve">2. 回顾法：学生用思维导图梳理"类与对象"关系，教师补充（如多态应用场景）。  </w:t>
-              <w:br/>
-              <w:t>3. 问答互动：学生提问（如"如何实现继承？"），教师解答并强调实践意义。</w:t>
+              <w:t>3. **总结复述**：教师用思维导图梳理课程要点，强调继承的多态性，学生用手机拍照记录关键概念。</w:t>
             </w:r>
           </w:p>
         </w:tc>
@@ -397,35 +372,21 @@
               <w:jc w:val="left"/>
             </w:pPr>
             <w:r>
-              <w:t xml:space="preserve">• 教学设备：投影仪、电脑、白板、Python编程环境（如Jupyter Notebook、PyCharm）、示例代码纸张（用于实物演示）、分页纸（用于分步骤讲解）  </w:t>
+              <w:t xml:space="preserve">• 教学设备：投影仪/白板、电脑/平板（用于演示代码）、Python开发环境（如PyCharm/VS Code）、网络连接（用于在线资源访问）  </w:t>
               <w:br/>
-              <w:t xml:space="preserve">• 教学工具：交互式白板（支持实时代码绘制）、示例代码卡片（分步骤展示类与对象的定义）、分组讨论用的纸质材料（如任务卡）  </w:t>
+              <w:t xml:space="preserve">• 推荐参考资料：  </w:t>
               <w:br/>
-              <w:t xml:space="preserve">• 技术工具：多媒体播放设备（用于播放教学视频或动画演示）、网络连接（确保学生可访问在线资源）、网络教学平台（如MOOC课程）  </w:t>
+              <w:t xml:space="preserve">  - 书籍：《Python编程：从入门到实践》（Core Python Coursebook）  </w:t>
               <w:br/>
+              <w:t xml:space="preserve">  - 书籍：《Python Cookbook》（第二版）  </w:t>
               <w:br/>
-              <w:t xml:space="preserve">• 参考资料：  </w:t>
+              <w:t xml:space="preserve">  - 在线资源：Python官方文档（https://docs.python.org/zh-cn/3/）  </w:t>
               <w:br/>
-              <w:t xml:space="preserve">1. Python官方文档（https://docs.python.org/3/）  </w:t>
+              <w:t xml:space="preserve">  - 网站：Real Python（https://realpython.com）、W3Schools（https://www.w3schools.com/python/）  </w:t>
               <w:br/>
-              <w:t xml:space="preserve">2. 书籍：《Python编程：从入门到实践》（Saul B. Baker）  </w:t>
+              <w:t xml:space="preserve">  - 练习平台：Exercism（https://exercism.org/）  </w:t>
               <w:br/>
-              <w:t xml:space="preserve">3. 在线资源：Codecademy Python课程（https://www.codecademy.com/）  </w:t>
-              <w:br/>
-              <w:t xml:space="preserve">4. 学习网站：GeeksforGeeks（https://www.geeksforgeeks.org/python-classes-and-objects/）  </w:t>
-              <w:br/>
-              <w:t xml:space="preserve">5. 练习平台：LeetCode（https://leetcode.com/）  </w:t>
-              <w:br/>
-              <w:t xml:space="preserve">6. 互动工具：Exercism（https://exercism.org/）  </w:t>
-              <w:br/>
-              <w:br/>
-              <w:t xml:space="preserve">• 建议扩展内容：  </w:t>
-              <w:br/>
-              <w:t xml:space="preserve">- 附加资源：Python类与对象的动画演示（如使用matplotlib绘制类图）  </w:t>
-              <w:br/>
-              <w:t xml:space="preserve">- 实践任务：分组完成“学生管理系统”项目（使用类定义学生、课程、成绩）  </w:t>
-              <w:br/>
-              <w:t>- 额外工具：使用Jupyter Notebook进行实时代码演示与交互式练习</w:t>
+              <w:t xml:space="preserve">  - GitHub开源项目：Python经典案例（如https://github.com/erikdavidsen/Python-Course）</w:t>
             </w:r>
           </w:p>
         </w:tc>
@@ -461,23 +422,27 @@
               <w:jc w:val="left"/>
             </w:pPr>
             <w:r>
-              <w:t xml:space="preserve">• 教学效果方面：学生是否能准确区分类与对象的概念，是否掌握属性与方法的定义方式，是否存在对继承机制理解模糊的情况  </w:t>
+              <w:t xml:space="preserve">• 教学效果方面：  </w:t>
               <w:br/>
-              <w:t xml:space="preserve">• 学生反馈方面：部分学生反映抽象概念（如多态、继承）难以理解，或对实际应用场景（如面向对象设计）缺乏兴趣，需进一步优化教学节奏  </w:t>
+              <w:t xml:space="preserve">  • 学生对类与对象的基本概念理解较深，能正确创建类和对象，但部分学生在继承或多态应用上存在困惑。  </w:t>
               <w:br/>
-              <w:t xml:space="preserve">• 教学内容深度：是否在时间限制内完整覆盖核心知识点（如类的初始化方法、对象的实例化操作），是否存在内容冗余或重点不突出的问题  </w:t>
+              <w:t xml:space="preserve">  • 实践环节中，学生对属性初始化和方法调用的语法掌握较好，但部分学生在复杂场景（如多层继承）中出现逻辑错误。  </w:t>
               <w:br/>
-              <w:t xml:space="preserve">• 互动性不足：是否通过小组讨论、代码调试等方式提升学生参与度，是否存在学生疑问未及时回应的情况  </w:t>
               <w:br/>
-              <w:t xml:space="preserve">• 实践环节缺失：是否提供足够练习题或案例（如模拟现实场景的类设计），是否鼓励学生动手编写简单类与对象代码  </w:t>
+              <w:t xml:space="preserve">• 学生反馈方面：  </w:t>
               <w:br/>
-              <w:t xml:space="preserve">• 评估方式单一：是否通过课堂测验或作业评价学习效果，是否需要补充形式多样的反馈机制（如代码审查、同伴互评）  </w:t>
+              <w:t xml:space="preserve">  • 多数学生认为课程内容清晰，但对抽象概念（如“对象”的实际意义）存在理解偏差，需结合案例加深联系。  </w:t>
               <w:br/>
-              <w:t xml:space="preserve">• 时间分配失衡：是否在理论讲解与实践操作之间存在时间差距，是否需要调整教学节奏以平衡两者比例  </w:t>
+              <w:t xml:space="preserve">  • 部分学生反映练习题难度适中，但对实际开发中的类设计原则（如封装、继承）仍需强化引导。  </w:t>
               <w:br/>
-              <w:t xml:space="preserve">• 技术工具辅助：是否使用可视化工具（如Python可视化库）辅助解释类与对象关系，是否需要引入更直观的教学手段  </w:t>
               <w:br/>
-              <w:t>• 学生认知差异：是否针对不同水平学生设计差异化教学内容，是否需要补充基础概念回顾或进阶案例引导</w:t>
+              <w:t xml:space="preserve">• 改进建议：  </w:t>
+              <w:br/>
+              <w:t xml:space="preserve">  • 增加生活化案例（如模拟现实场景的类设计），帮助学生建立抽象概念的联系。  </w:t>
+              <w:br/>
+              <w:t xml:space="preserve">  • 在课堂上通过分组讨论或代码调试练习，提升学生对继承、多态等复杂语法的实操能力。  </w:t>
+              <w:br/>
+              <w:t xml:space="preserve">  • 提供差异化练习题，针对基础薄弱的学生补充简单示例，对进阶学生增加挑战性任务（如设计复杂类结构）。</w:t>
             </w:r>
           </w:p>
         </w:tc>
@@ -515,26 +480,35 @@
             <w:r>
               <w:t xml:space="preserve">• 过程性评价  </w:t>
               <w:br/>
-              <w:t xml:space="preserve">• 课堂参与度：观察学生在课堂讨论、提问环节的参与情况，记录其是否积极回答问题、主动表达观点。  </w:t>
+              <w:t xml:space="preserve">• 课堂参与：观察学生在课堂讨论中的发言频率、主动性，是否能正确使用类和对象的定义、属性、方法。  </w:t>
               <w:br/>
-              <w:t xml:space="preserve">• 作业完成情况：检查学生是否按时提交类定义、对象创建、属性方法使用等作业，评估其独立思考能力。  </w:t>
+              <w:t xml:space="preserve">• 作业完成：检查学生是否按时提交作业，代码是否符合规范（如命名规则、注释），是否能正确使用类和对象的语法。  </w:t>
               <w:br/>
-              <w:t xml:space="preserve">• 课堂小测验：通过简短提问（如“什么是类？”“如何创建对象？”）检验学生对基础概念的理解。  </w:t>
+              <w:t xml:space="preserve">• 课堂活动表现：评估小组合作中的沟通能力，是否能正确分工完成类与对象的定义、实例化操作。  </w:t>
               <w:br/>
-              <w:t xml:space="preserve">• 课堂观察记录：记录学生在小组合作中的协作态度，是否能有效分工完成类与对象的构建任务。  </w:t>
+              <w:t xml:space="preserve">• 代码调试：通过课堂演示或提问，判断学生是否能独立调试代码中的类与对象错误（如属性未定义、方法调用错误）。  </w:t>
               <w:br/>
               <w:br/>
               <w:t xml:space="preserve">• 结果性评价  </w:t>
               <w:br/>
-              <w:t xml:space="preserve">• 类定义准确性：评估学生是否能正确写出类的定义（如`class Student:`），并正确使用`__init__`方法初始化属性。  </w:t>
+              <w:t xml:space="preserve">• 课堂测验：通过选择题或简答题测试学生对类、对象、属性、方法的理解，如“类的生命周期”“对象的__init__方法作用”。  </w:t>
               <w:br/>
-              <w:t xml:space="preserve">• 对象创建与方法调用：检查学生是否能正确创建对象并调用方法（如`student = Student("Alice", 18)`，`student.greet()`）。  </w:t>
+              <w:t xml:space="preserve">• 项目作业：评估学生是否能独立完成一个包含类与对象的项目（如学生管理系统），代码是否结构清晰、功能完整。  </w:t>
               <w:br/>
-              <w:t xml:space="preserve">• 项目任务完成度：通过小组项目（如设计学生类并实现至少两个方法）评估其能否综合应用类与对象知识。  </w:t>
+              <w:t xml:space="preserve">• 编程任务：要求学生编写一个类（如Animal）并实现方法（如eat()），检查代码是否符合规范，是否能正确应用继承和多态。  </w:t>
               <w:br/>
-              <w:t xml:space="preserve">• 课堂小测验：通过书面测试（如“写出类的结构并说明属性和方法”）检验学生对类与对象核心概念的掌握程度。  </w:t>
+              <w:t xml:space="preserve">• 试卷考核：设计简答或编程题，测试学生对类与对象核心概念的掌握程度，如“如何用继承实现动物分类”“如何用多态处理不同动物的吃法”。  </w:t>
               <w:br/>
-              <w:t>• 作业与测试成绩：结合作业提交情况和测试结果，综合评价学生对类、对象、继承、多态等知识点的掌握水平。</w:t>
+              <w:br/>
+              <w:t xml:space="preserve">• 评价方式  </w:t>
+              <w:br/>
+              <w:t xml:space="preserve">• 课堂观察：通过记录学生发言、作业提交情况及课堂活动表现进行量化评分。  </w:t>
+              <w:br/>
+              <w:t xml:space="preserve">• 作业批改：根据代码规范性、逻辑正确性给予评分。  </w:t>
+              <w:br/>
+              <w:t xml:space="preserve">• 项目评分：结合代码质量、功能实现、文档完整性进行综合评估。  </w:t>
+              <w:br/>
+              <w:t>• 测验与编程任务：根据答题准确率、代码效率、错误率进行评分。</w:t>
             </w:r>
           </w:p>
         </w:tc>
